--- a/Collection Files/Vegetables/Rutabagas/RutabagasCanning.docx
+++ b/Collection Files/Vegetables/Rutabagas/RutabagasCanning.docx
@@ -3,14 +3,867 @@
 <w:document xmlns:wpc="http://schemas.microsoft.com/office/word/2010/wordprocessingCanvas" xmlns:cx="http://schemas.microsoft.com/office/drawing/2014/chartex" xmlns:cx1="http://schemas.microsoft.com/office/drawing/2015/9/8/chartex" xmlns:cx2="http://schemas.microsoft.com/office/drawing/2015/10/21/chartex" xmlns:cx3="http://schemas.microsoft.com/office/drawing/2016/5/9/chartex" xmlns:cx4="http://schemas.microsoft.com/office/drawing/2016/5/10/chartex" xmlns:cx5="http://schemas.microsoft.com/office/drawing/2016/5/11/chartex" xmlns:cx6="http://schemas.microsoft.com/office/drawing/2016/5/12/chartex" xmlns:cx7="http://schemas.microsoft.com/office/drawing/2016/5/13/chartex" xmlns:cx8="http://schemas.microsoft.com/office/drawing/2016/5/14/chartex" xmlns:mc="http://schemas.openxmlformats.org/markup-compatibility/2006" xmlns:aink="http://schemas.microsoft.com/office/drawing/2016/ink" xmlns:am3d="http://schemas.microsoft.com/office/drawing/2017/model3d" xmlns:o="urn:schemas-microsoft-com:office:office" xmlns:r="http://schemas.openxmlformats.org/officeDocument/2006/relationships" xmlns:m="http://schemas.openxmlformats.org/officeDocument/2006/math" xmlns:v="urn:schemas-microsoft-com:vml" xmlns:wp14="http://schemas.microsoft.com/office/word/2010/wordprocessingDrawing" xmlns:wp="http://schemas.openxmlformats.org/drawingml/2006/wordprocessingDrawing" xmlns:w10="urn:schemas-microsoft-com:office:word" xmlns:w="http://schemas.openxmlformats.org/wordprocessingml/2006/main" xmlns:w14="http://schemas.microsoft.com/office/word/2010/wordml" xmlns:w15="http://schemas.microsoft.com/office/word/2012/wordml" xmlns:w16cex="http://schemas.microsoft.com/office/word/2018/wordml/cex" xmlns:w16cid="http://schemas.microsoft.com/office/word/2016/wordml/cid" xmlns:w16="http://schemas.microsoft.com/office/word/2018/wordml" xmlns:w16se="http://schemas.microsoft.com/office/word/2015/wordml/symex" xmlns:wpg="http://schemas.microsoft.com/office/word/2010/wordprocessingGroup" xmlns:wpi="http://schemas.microsoft.com/office/word/2010/wordprocessingInk" xmlns:wne="http://schemas.microsoft.com/office/word/2006/wordml" xmlns:wps="http://schemas.microsoft.com/office/word/2010/wordprocessingShape" mc:Ignorable="w14 w15 w16se w16cid w16 w16cex wp14">
   <w:body>
     <w:p>
-      <w:r>
-        <w:t>&lt;canningMethod&gt;https://www.healthycanning.com/canning-rutabaga/&lt;/canningMethod&gt;</w:t>
+      <w:pPr>
+        <w:pStyle w:val="Heading3"/>
+        <w:shd w:val="clear" w:color="auto" w:fill="FFFFFF"/>
+        <w:spacing w:before="0" w:beforeAutospacing="0" w:after="0" w:afterAutospacing="0"/>
+        <w:rPr>
+          <w:rStyle w:val="wprm-recipe-ingredient-notes"/>
+          <w:b w:val="0"/>
+          <w:bCs w:val="0"/>
+          <w:color w:val="000000"/>
+          <w:spacing w:val="8"/>
+          <w:sz w:val="24"/>
+          <w:szCs w:val="24"/>
+        </w:rPr>
+      </w:pPr>
+      <w:r>
+        <w:rPr>
+          <w:b w:val="0"/>
+          <w:bCs w:val="0"/>
+          <w:color w:val="000000"/>
+          <w:sz w:val="24"/>
+          <w:szCs w:val="24"/>
+        </w:rPr>
+        <w:t>Rutabagas</w:t>
+      </w:r>
+      <w:r>
+        <w:rPr>
+          <w:rStyle w:val="wprm-recipe-ingredient-notes"/>
+          <w:b w:val="0"/>
+          <w:bCs w:val="0"/>
+          <w:color w:val="000000"/>
+          <w:spacing w:val="8"/>
+          <w:sz w:val="24"/>
+          <w:szCs w:val="24"/>
+        </w:rPr>
+        <w:t>\n</w:t>
       </w:r>
     </w:p>
     <w:p>
-      <w:r>
-        <w:t xml:space="preserve">            </w:t>
-      </w:r>
+      <w:pPr>
+        <w:pStyle w:val="Heading3"/>
+        <w:shd w:val="clear" w:color="auto" w:fill="FFFFFF"/>
+        <w:spacing w:before="0" w:beforeAutospacing="0" w:after="0" w:afterAutospacing="0"/>
+        <w:rPr>
+          <w:b w:val="0"/>
+          <w:bCs w:val="0"/>
+          <w:color w:val="000000"/>
+          <w:sz w:val="24"/>
+          <w:szCs w:val="24"/>
+        </w:rPr>
+      </w:pPr>
+      <w:r>
+        <w:rPr>
+          <w:rStyle w:val="wprm-recipe-ingredient-notes"/>
+          <w:b w:val="0"/>
+          <w:bCs w:val="0"/>
+          <w:color w:val="000000"/>
+          <w:spacing w:val="8"/>
+          <w:sz w:val="24"/>
+          <w:szCs w:val="24"/>
+        </w:rPr>
+        <w:t>\n</w:t>
+      </w:r>
+    </w:p>
+    <w:p>
+      <w:pPr>
+        <w:pStyle w:val="Heading3"/>
+        <w:shd w:val="clear" w:color="auto" w:fill="FFFFFF"/>
+        <w:spacing w:before="0" w:beforeAutospacing="0" w:after="0" w:afterAutospacing="0"/>
+        <w:rPr>
+          <w:rStyle w:val="wprm-recipe-ingredient-notes"/>
+          <w:b w:val="0"/>
+          <w:bCs w:val="0"/>
+          <w:color w:val="000000"/>
+          <w:spacing w:val="8"/>
+          <w:sz w:val="24"/>
+          <w:szCs w:val="24"/>
+        </w:rPr>
+      </w:pPr>
+      <w:r>
+        <w:rPr>
+          <w:b w:val="0"/>
+          <w:bCs w:val="0"/>
+          <w:color w:val="000000"/>
+          <w:sz w:val="24"/>
+          <w:szCs w:val="24"/>
+        </w:rPr>
+        <w:t>Ingredients</w:t>
+      </w:r>
+      <w:r>
+        <w:rPr>
+          <w:rStyle w:val="wprm-recipe-ingredient-notes"/>
+          <w:b w:val="0"/>
+          <w:bCs w:val="0"/>
+          <w:color w:val="000000"/>
+          <w:spacing w:val="8"/>
+          <w:sz w:val="24"/>
+          <w:szCs w:val="24"/>
+        </w:rPr>
+        <w:t>\n</w:t>
+      </w:r>
+    </w:p>
+    <w:p>
+      <w:pPr>
+        <w:pStyle w:val="Heading3"/>
+        <w:shd w:val="clear" w:color="auto" w:fill="FFFFFF"/>
+        <w:spacing w:before="0" w:beforeAutospacing="0" w:after="0" w:afterAutospacing="0"/>
+        <w:rPr>
+          <w:b w:val="0"/>
+          <w:bCs w:val="0"/>
+          <w:color w:val="000000"/>
+          <w:sz w:val="24"/>
+          <w:szCs w:val="24"/>
+        </w:rPr>
+      </w:pPr>
+      <w:r>
+        <w:rPr>
+          <w:rStyle w:val="wprm-recipe-ingredient-notes"/>
+          <w:b w:val="0"/>
+          <w:bCs w:val="0"/>
+          <w:color w:val="000000"/>
+          <w:spacing w:val="8"/>
+          <w:sz w:val="24"/>
+          <w:szCs w:val="24"/>
+        </w:rPr>
+        <w:t>\n</w:t>
+      </w:r>
+    </w:p>
+    <w:p>
+      <w:pPr>
+        <w:pStyle w:val="wprm-recipe-ingredient"/>
+        <w:shd w:val="clear" w:color="auto" w:fill="FFFFFF"/>
+        <w:spacing w:before="0" w:beforeAutospacing="0" w:after="0" w:afterAutospacing="0"/>
+        <w:ind w:firstLine="720"/>
+        <w:rPr>
+          <w:color w:val="333333"/>
+          <w:spacing w:val="8"/>
+        </w:rPr>
+      </w:pPr>
+      <w:r>
+        <w:rPr>
+          <w:rStyle w:val="wprm-recipe-ingredient-name"/>
+          <w:color w:val="333333"/>
+          <w:spacing w:val="8"/>
+        </w:rPr>
+        <w:t xml:space="preserve"> </w:t>
+      </w:r>
+      <w:hyperlink r:id="rId5" w:tgtFrame="_blank" w:history="1">
+        <w:r>
+          <w:rPr>
+            <w:rStyle w:val="Hyperlink"/>
+            <w:color w:val="3498DB"/>
+            <w:spacing w:val="8"/>
+          </w:rPr>
+          <w:t>rutabaga</w:t>
+        </w:r>
+      </w:hyperlink>
+      <w:r>
+        <w:rPr>
+          <w:rStyle w:val="wprm-recipe-ingredient-notes"/>
+          <w:color w:val="000000"/>
+          <w:spacing w:val="8"/>
+        </w:rPr>
+        <w:t>\n</w:t>
+      </w:r>
+    </w:p>
+    <w:p>
+      <w:pPr>
+        <w:pStyle w:val="wprm-recipe-ingredient"/>
+        <w:shd w:val="clear" w:color="auto" w:fill="FFFFFF"/>
+        <w:spacing w:before="0" w:beforeAutospacing="0" w:after="0" w:afterAutospacing="0"/>
+        <w:ind w:firstLine="720"/>
+        <w:rPr>
+          <w:color w:val="333333"/>
+          <w:spacing w:val="8"/>
+        </w:rPr>
+      </w:pPr>
+      <w:r>
+        <w:rPr>
+          <w:rStyle w:val="wprm-recipe-ingredient-name"/>
+          <w:color w:val="333333"/>
+          <w:spacing w:val="8"/>
+        </w:rPr>
+        <w:t xml:space="preserve"> </w:t>
+      </w:r>
+      <w:hyperlink r:id="rId6" w:tgtFrame="_blank" w:history="1">
+        <w:r>
+          <w:rPr>
+            <w:rStyle w:val="Hyperlink"/>
+            <w:color w:val="3498DB"/>
+            <w:spacing w:val="8"/>
+          </w:rPr>
+          <w:t>water</w:t>
+        </w:r>
+      </w:hyperlink>
+      <w:r>
+        <w:rPr>
+          <w:color w:val="333333"/>
+          <w:spacing w:val="8"/>
+        </w:rPr>
+        <w:t> </w:t>
+      </w:r>
+      <w:r>
+        <w:rPr>
+          <w:rStyle w:val="wprm-recipe-ingredient-notes"/>
+          <w:color w:val="000000"/>
+          <w:spacing w:val="8"/>
+        </w:rPr>
+        <w:t>(boiling)</w:t>
+      </w:r>
+      <w:r>
+        <w:rPr>
+          <w:rStyle w:val="wprm-recipe-ingredient-notes"/>
+          <w:color w:val="000000"/>
+          <w:spacing w:val="8"/>
+        </w:rPr>
+        <w:t>\n</w:t>
+      </w:r>
+    </w:p>
+    <w:p>
+      <w:pPr>
+        <w:pStyle w:val="wprm-recipe-ingredient"/>
+        <w:shd w:val="clear" w:color="auto" w:fill="FFFFFF"/>
+        <w:spacing w:before="0" w:beforeAutospacing="0" w:after="0" w:afterAutospacing="0"/>
+        <w:ind w:firstLine="720"/>
+        <w:rPr>
+          <w:color w:val="333333"/>
+          <w:spacing w:val="8"/>
+        </w:rPr>
+      </w:pPr>
+      <w:r>
+        <w:rPr>
+          <w:rStyle w:val="wprm-recipe-ingredient-name"/>
+          <w:color w:val="333333"/>
+          <w:spacing w:val="8"/>
+        </w:rPr>
+        <w:t xml:space="preserve"> </w:t>
+      </w:r>
+      <w:hyperlink r:id="rId7" w:tgtFrame="_blank" w:history="1">
+        <w:r>
+          <w:rPr>
+            <w:rStyle w:val="Hyperlink"/>
+            <w:color w:val="3498DB"/>
+            <w:spacing w:val="8"/>
+          </w:rPr>
+          <w:t>salt</w:t>
+        </w:r>
+      </w:hyperlink>
+      <w:r>
+        <w:rPr>
+          <w:rStyle w:val="wprm-recipe-ingredient-notes"/>
+          <w:color w:val="000000"/>
+          <w:spacing w:val="8"/>
+        </w:rPr>
+        <w:t>\n</w:t>
+      </w:r>
+    </w:p>
+    <w:p>
+      <w:pPr>
+        <w:pStyle w:val="Heading3"/>
+        <w:shd w:val="clear" w:color="auto" w:fill="FFFFFF"/>
+        <w:spacing w:before="0" w:beforeAutospacing="0" w:after="0" w:afterAutospacing="0"/>
+        <w:rPr>
+          <w:rStyle w:val="wprm-recipe-ingredient-notes"/>
+          <w:b w:val="0"/>
+          <w:bCs w:val="0"/>
+          <w:color w:val="000000"/>
+          <w:spacing w:val="8"/>
+          <w:sz w:val="24"/>
+          <w:szCs w:val="24"/>
+        </w:rPr>
+      </w:pPr>
+      <w:r>
+        <w:rPr>
+          <w:b w:val="0"/>
+          <w:bCs w:val="0"/>
+          <w:color w:val="000000"/>
+          <w:sz w:val="24"/>
+          <w:szCs w:val="24"/>
+        </w:rPr>
+        <w:t>Instructions</w:t>
+      </w:r>
+      <w:r>
+        <w:rPr>
+          <w:rStyle w:val="wprm-recipe-ingredient-notes"/>
+          <w:b w:val="0"/>
+          <w:bCs w:val="0"/>
+          <w:color w:val="000000"/>
+          <w:spacing w:val="8"/>
+          <w:sz w:val="24"/>
+          <w:szCs w:val="24"/>
+        </w:rPr>
+        <w:t>\n</w:t>
+      </w:r>
+    </w:p>
+    <w:p>
+      <w:pPr>
+        <w:pStyle w:val="Heading3"/>
+        <w:shd w:val="clear" w:color="auto" w:fill="FFFFFF"/>
+        <w:spacing w:before="0" w:beforeAutospacing="0" w:after="0" w:afterAutospacing="0"/>
+        <w:rPr>
+          <w:b w:val="0"/>
+          <w:bCs w:val="0"/>
+          <w:color w:val="000000"/>
+          <w:sz w:val="24"/>
+          <w:szCs w:val="24"/>
+        </w:rPr>
+      </w:pPr>
+      <w:r>
+        <w:rPr>
+          <w:rStyle w:val="wprm-recipe-ingredient-notes"/>
+          <w:b w:val="0"/>
+          <w:bCs w:val="0"/>
+          <w:color w:val="000000"/>
+          <w:spacing w:val="8"/>
+          <w:sz w:val="24"/>
+          <w:szCs w:val="24"/>
+        </w:rPr>
+        <w:t>\n</w:t>
+      </w:r>
+    </w:p>
+    <w:p>
+      <w:pPr>
+        <w:pStyle w:val="wprm-recipe-instruction"/>
+        <w:numPr>
+          <w:ilvl w:val="0"/>
+          <w:numId w:val="4"/>
+        </w:numPr>
+        <w:shd w:val="clear" w:color="auto" w:fill="FFFFFF"/>
+        <w:spacing w:before="0" w:beforeAutospacing="0" w:after="0" w:afterAutospacing="0"/>
+        <w:ind w:left="1200"/>
+        <w:rPr>
+          <w:color w:val="333333"/>
+          <w:spacing w:val="8"/>
+        </w:rPr>
+      </w:pPr>
+      <w:r>
+        <w:rPr>
+          <w:color w:val="333333"/>
+          <w:spacing w:val="8"/>
+        </w:rPr>
+        <w:t>Wash rutabaga, then peel.</w:t>
+      </w:r>
+      <w:r>
+        <w:rPr>
+          <w:rStyle w:val="wprm-recipe-ingredient-notes"/>
+          <w:color w:val="000000"/>
+          <w:spacing w:val="8"/>
+        </w:rPr>
+        <w:t xml:space="preserve"> </w:t>
+      </w:r>
+      <w:r>
+        <w:rPr>
+          <w:rStyle w:val="wprm-recipe-ingredient-notes"/>
+          <w:color w:val="000000"/>
+          <w:spacing w:val="8"/>
+        </w:rPr>
+        <w:t>\n</w:t>
+      </w:r>
+    </w:p>
+    <w:p>
+      <w:pPr>
+        <w:pStyle w:val="wprm-recipe-instruction"/>
+        <w:numPr>
+          <w:ilvl w:val="0"/>
+          <w:numId w:val="4"/>
+        </w:numPr>
+        <w:shd w:val="clear" w:color="auto" w:fill="FFFFFF"/>
+        <w:spacing w:before="0" w:beforeAutospacing="0" w:after="0" w:afterAutospacing="0"/>
+        <w:ind w:left="1200"/>
+        <w:rPr>
+          <w:color w:val="333333"/>
+          <w:spacing w:val="8"/>
+        </w:rPr>
+      </w:pPr>
+      <w:r>
+        <w:rPr>
+          <w:color w:val="333333"/>
+          <w:spacing w:val="8"/>
+        </w:rPr>
+        <w:t>Cut into cubes or chunks 3 to 5 cm (1 to 2 inches).</w:t>
+      </w:r>
+      <w:r>
+        <w:rPr>
+          <w:rStyle w:val="wprm-recipe-ingredient-notes"/>
+          <w:color w:val="000000"/>
+          <w:spacing w:val="8"/>
+        </w:rPr>
+        <w:t xml:space="preserve"> </w:t>
+      </w:r>
+      <w:r>
+        <w:rPr>
+          <w:rStyle w:val="wprm-recipe-ingredient-notes"/>
+          <w:color w:val="000000"/>
+          <w:spacing w:val="8"/>
+        </w:rPr>
+        <w:t>\n</w:t>
+      </w:r>
+    </w:p>
+    <w:p>
+      <w:pPr>
+        <w:pStyle w:val="wprm-recipe-instruction"/>
+        <w:numPr>
+          <w:ilvl w:val="0"/>
+          <w:numId w:val="4"/>
+        </w:numPr>
+        <w:shd w:val="clear" w:color="auto" w:fill="FFFFFF"/>
+        <w:spacing w:before="0" w:beforeAutospacing="0" w:after="0" w:afterAutospacing="0"/>
+        <w:ind w:left="1200"/>
+        <w:rPr>
+          <w:color w:val="333333"/>
+          <w:spacing w:val="8"/>
+        </w:rPr>
+      </w:pPr>
+      <w:r>
+        <w:rPr>
+          <w:color w:val="333333"/>
+          <w:spacing w:val="8"/>
+        </w:rPr>
+        <w:t>Blanch the cubes in boiling water for 3 to 5 minutes.</w:t>
+      </w:r>
+      <w:r>
+        <w:rPr>
+          <w:rStyle w:val="wprm-recipe-ingredient-notes"/>
+          <w:color w:val="000000"/>
+          <w:spacing w:val="8"/>
+        </w:rPr>
+        <w:t xml:space="preserve"> </w:t>
+      </w:r>
+      <w:r>
+        <w:rPr>
+          <w:rStyle w:val="wprm-recipe-ingredient-notes"/>
+          <w:color w:val="000000"/>
+          <w:spacing w:val="8"/>
+        </w:rPr>
+        <w:t>\n</w:t>
+      </w:r>
+    </w:p>
+    <w:p>
+      <w:pPr>
+        <w:pStyle w:val="wprm-recipe-instruction"/>
+        <w:numPr>
+          <w:ilvl w:val="0"/>
+          <w:numId w:val="4"/>
+        </w:numPr>
+        <w:shd w:val="clear" w:color="auto" w:fill="FFFFFF"/>
+        <w:spacing w:before="0" w:beforeAutospacing="0" w:after="0" w:afterAutospacing="0"/>
+        <w:ind w:left="1200"/>
+        <w:rPr>
+          <w:color w:val="333333"/>
+          <w:spacing w:val="8"/>
+        </w:rPr>
+      </w:pPr>
+      <w:r>
+        <w:rPr>
+          <w:color w:val="333333"/>
+          <w:spacing w:val="8"/>
+        </w:rPr>
+        <w:t>Pack into jars leaving 3 cm (1 inch) headspace.</w:t>
+      </w:r>
+      <w:r>
+        <w:rPr>
+          <w:rStyle w:val="wprm-recipe-ingredient-notes"/>
+          <w:color w:val="000000"/>
+          <w:spacing w:val="8"/>
+        </w:rPr>
+        <w:t xml:space="preserve"> </w:t>
+      </w:r>
+      <w:r>
+        <w:rPr>
+          <w:rStyle w:val="wprm-recipe-ingredient-notes"/>
+          <w:color w:val="000000"/>
+          <w:spacing w:val="8"/>
+        </w:rPr>
+        <w:t>\n</w:t>
+      </w:r>
+    </w:p>
+    <w:p>
+      <w:pPr>
+        <w:pStyle w:val="wprm-recipe-instruction"/>
+        <w:numPr>
+          <w:ilvl w:val="0"/>
+          <w:numId w:val="4"/>
+        </w:numPr>
+        <w:shd w:val="clear" w:color="auto" w:fill="FFFFFF"/>
+        <w:spacing w:before="0" w:beforeAutospacing="0" w:after="0" w:afterAutospacing="0"/>
+        <w:ind w:left="1200"/>
+        <w:rPr>
+          <w:color w:val="333333"/>
+          <w:spacing w:val="8"/>
+        </w:rPr>
+      </w:pPr>
+      <w:r>
+        <w:rPr>
+          <w:color w:val="333333"/>
+          <w:spacing w:val="8"/>
+        </w:rPr>
+        <w:t>Top up with fresh boiling water leaving 3 cm (1 inch) headspace.</w:t>
+      </w:r>
+      <w:r>
+        <w:rPr>
+          <w:rStyle w:val="wprm-recipe-ingredient-notes"/>
+          <w:color w:val="000000"/>
+          <w:spacing w:val="8"/>
+        </w:rPr>
+        <w:t xml:space="preserve"> </w:t>
+      </w:r>
+      <w:r>
+        <w:rPr>
+          <w:rStyle w:val="wprm-recipe-ingredient-notes"/>
+          <w:color w:val="000000"/>
+          <w:spacing w:val="8"/>
+        </w:rPr>
+        <w:t>\n</w:t>
+      </w:r>
+    </w:p>
+    <w:p>
+      <w:pPr>
+        <w:pStyle w:val="NormalWeb"/>
+        <w:numPr>
+          <w:ilvl w:val="0"/>
+          <w:numId w:val="4"/>
+        </w:numPr>
+        <w:shd w:val="clear" w:color="auto" w:fill="FFFFFF"/>
+        <w:spacing w:before="0" w:beforeAutospacing="0" w:after="0" w:afterAutospacing="0"/>
+        <w:ind w:left="1200"/>
+        <w:rPr>
+          <w:color w:val="333333"/>
+          <w:spacing w:val="8"/>
+        </w:rPr>
+      </w:pPr>
+      <w:r>
+        <w:rPr>
+          <w:color w:val="333333"/>
+          <w:spacing w:val="8"/>
+        </w:rPr>
+        <w:t>Season jar with a teaspoon or half-teaspoon of salt if desired.</w:t>
+      </w:r>
+      <w:r>
+        <w:rPr>
+          <w:rStyle w:val="wprm-recipe-ingredient-notes"/>
+          <w:color w:val="000000"/>
+          <w:spacing w:val="8"/>
+        </w:rPr>
+        <w:t xml:space="preserve"> </w:t>
+      </w:r>
+      <w:r>
+        <w:rPr>
+          <w:rStyle w:val="wprm-recipe-ingredient-notes"/>
+          <w:color w:val="000000"/>
+          <w:spacing w:val="8"/>
+        </w:rPr>
+        <w:t>\n</w:t>
+      </w:r>
+    </w:p>
+    <w:p>
+      <w:pPr>
+        <w:pStyle w:val="wprm-recipe-instruction"/>
+        <w:numPr>
+          <w:ilvl w:val="0"/>
+          <w:numId w:val="4"/>
+        </w:numPr>
+        <w:shd w:val="clear" w:color="auto" w:fill="FFFFFF"/>
+        <w:spacing w:before="0" w:beforeAutospacing="0" w:after="0" w:afterAutospacing="0"/>
+        <w:ind w:left="1200"/>
+        <w:rPr>
+          <w:color w:val="333333"/>
+          <w:spacing w:val="8"/>
+        </w:rPr>
+      </w:pPr>
+      <w:r>
+        <w:rPr>
+          <w:color w:val="333333"/>
+          <w:spacing w:val="8"/>
+        </w:rPr>
+        <w:t>Put lids on, put in pressure canner.</w:t>
+      </w:r>
+      <w:r>
+        <w:rPr>
+          <w:rStyle w:val="wprm-recipe-ingredient-notes"/>
+          <w:color w:val="000000"/>
+          <w:spacing w:val="8"/>
+        </w:rPr>
+        <w:t xml:space="preserve"> </w:t>
+      </w:r>
+      <w:r>
+        <w:rPr>
+          <w:rStyle w:val="wprm-recipe-ingredient-notes"/>
+          <w:color w:val="000000"/>
+          <w:spacing w:val="8"/>
+        </w:rPr>
+        <w:t>\n</w:t>
+      </w:r>
+    </w:p>
+    <w:p>
+      <w:pPr>
+        <w:pStyle w:val="wprm-recipe-instruction"/>
+        <w:numPr>
+          <w:ilvl w:val="0"/>
+          <w:numId w:val="4"/>
+        </w:numPr>
+        <w:shd w:val="clear" w:color="auto" w:fill="FFFFFF"/>
+        <w:spacing w:before="0" w:beforeAutospacing="0" w:after="0" w:afterAutospacing="0"/>
+        <w:ind w:left="1200"/>
+        <w:rPr>
+          <w:color w:val="333333"/>
+          <w:spacing w:val="8"/>
+        </w:rPr>
+      </w:pPr>
+      <w:r>
+        <w:rPr>
+          <w:color w:val="333333"/>
+          <w:spacing w:val="8"/>
+        </w:rPr>
+        <w:t xml:space="preserve">Processing pressure: 10 lbs (69 kPa) weighted gauge, 11 lbs (76 </w:t>
+      </w:r>
+      <w:proofErr w:type="spellStart"/>
+      <w:r>
+        <w:rPr>
+          <w:color w:val="333333"/>
+          <w:spacing w:val="8"/>
+        </w:rPr>
+        <w:t>kpa</w:t>
+      </w:r>
+      <w:proofErr w:type="spellEnd"/>
+      <w:r>
+        <w:rPr>
+          <w:color w:val="333333"/>
+          <w:spacing w:val="8"/>
+        </w:rPr>
+        <w:t>) dial gauge (adjust pressure for your altitude when over 300 metres / 1000 feet.)</w:t>
+      </w:r>
+      <w:r>
+        <w:rPr>
+          <w:rStyle w:val="wprm-recipe-ingredient-notes"/>
+          <w:color w:val="000000"/>
+          <w:spacing w:val="8"/>
+        </w:rPr>
+        <w:t xml:space="preserve"> </w:t>
+      </w:r>
+      <w:r>
+        <w:rPr>
+          <w:rStyle w:val="wprm-recipe-ingredient-notes"/>
+          <w:color w:val="000000"/>
+          <w:spacing w:val="8"/>
+        </w:rPr>
+        <w:t>\n</w:t>
+      </w:r>
+    </w:p>
+    <w:p>
+      <w:pPr>
+        <w:pStyle w:val="wprm-recipe-instruction"/>
+        <w:numPr>
+          <w:ilvl w:val="0"/>
+          <w:numId w:val="4"/>
+        </w:numPr>
+        <w:shd w:val="clear" w:color="auto" w:fill="FFFFFF"/>
+        <w:spacing w:before="0" w:beforeAutospacing="0" w:after="0" w:afterAutospacing="0"/>
+        <w:ind w:left="1200"/>
+        <w:rPr>
+          <w:color w:val="333333"/>
+          <w:spacing w:val="8"/>
+        </w:rPr>
+      </w:pPr>
+      <w:r>
+        <w:rPr>
+          <w:color w:val="333333"/>
+          <w:spacing w:val="8"/>
+        </w:rPr>
+        <w:t>Processing time: half-litre (1 US pint) jars for 30 minutes. OR 1 litre (1 US quart) jars for 35 minutes.</w:t>
+      </w:r>
+      <w:r>
+        <w:rPr>
+          <w:rStyle w:val="wprm-recipe-ingredient-notes"/>
+          <w:color w:val="000000"/>
+          <w:spacing w:val="8"/>
+        </w:rPr>
+        <w:t xml:space="preserve"> </w:t>
+      </w:r>
+      <w:r>
+        <w:rPr>
+          <w:rStyle w:val="wprm-recipe-ingredient-notes"/>
+          <w:color w:val="000000"/>
+          <w:spacing w:val="8"/>
+        </w:rPr>
+        <w:t>\n</w:t>
+      </w:r>
+    </w:p>
+    <w:p>
+      <w:pPr>
+        <w:pStyle w:val="wprm-recipe-instruction"/>
+        <w:shd w:val="clear" w:color="auto" w:fill="FFFFFF"/>
+        <w:spacing w:before="0" w:beforeAutospacing="0" w:after="0" w:afterAutospacing="0"/>
+        <w:ind w:left="1200"/>
+        <w:rPr>
+          <w:color w:val="333333"/>
+          <w:spacing w:val="8"/>
+        </w:rPr>
+      </w:pPr>
+    </w:p>
+    <w:p>
+      <w:pPr>
+        <w:shd w:val="clear" w:color="auto" w:fill="FFFFFF"/>
+        <w:spacing w:after="0" w:line="240" w:lineRule="auto"/>
+        <w:rPr>
+          <w:rStyle w:val="wprm-recipe-ingredient-notes"/>
+          <w:rFonts w:ascii="Times New Roman" w:hAnsi="Times New Roman" w:cs="Times New Roman"/>
+          <w:color w:val="000000"/>
+          <w:spacing w:val="8"/>
+          <w:sz w:val="24"/>
+          <w:szCs w:val="24"/>
+        </w:rPr>
+      </w:pPr>
+      <w:r>
+        <w:rPr>
+          <w:rFonts w:ascii="Times New Roman" w:eastAsia="Times New Roman" w:hAnsi="Times New Roman" w:cs="Times New Roman"/>
+          <w:color w:val="010101"/>
+          <w:spacing w:val="8"/>
+          <w:sz w:val="24"/>
+          <w:szCs w:val="24"/>
+          <w:lang w:eastAsia="en-CA"/>
+        </w:rPr>
+        <w:t xml:space="preserve">Processing pressure: 10 lbs (69 kPa) weighted gauge, 11 lbs (76 </w:t>
+      </w:r>
+      <w:proofErr w:type="spellStart"/>
+      <w:r>
+        <w:rPr>
+          <w:rFonts w:ascii="Times New Roman" w:eastAsia="Times New Roman" w:hAnsi="Times New Roman" w:cs="Times New Roman"/>
+          <w:color w:val="010101"/>
+          <w:spacing w:val="8"/>
+          <w:sz w:val="24"/>
+          <w:szCs w:val="24"/>
+          <w:lang w:eastAsia="en-CA"/>
+        </w:rPr>
+        <w:t>kpa</w:t>
+      </w:r>
+      <w:proofErr w:type="spellEnd"/>
+      <w:r>
+        <w:rPr>
+          <w:rFonts w:ascii="Times New Roman" w:eastAsia="Times New Roman" w:hAnsi="Times New Roman" w:cs="Times New Roman"/>
+          <w:color w:val="010101"/>
+          <w:spacing w:val="8"/>
+          <w:sz w:val="24"/>
+          <w:szCs w:val="24"/>
+          <w:lang w:eastAsia="en-CA"/>
+        </w:rPr>
+        <w:t>) dial gauge (adjust pressure for your altitude when over 300 metres / 1000 feet.)</w:t>
+      </w:r>
+      <w:r>
+        <w:rPr>
+          <w:rStyle w:val="wprm-recipe-ingredient-notes"/>
+          <w:rFonts w:ascii="Times New Roman" w:hAnsi="Times New Roman" w:cs="Times New Roman"/>
+          <w:color w:val="000000"/>
+          <w:spacing w:val="8"/>
+          <w:sz w:val="24"/>
+          <w:szCs w:val="24"/>
+        </w:rPr>
+        <w:t xml:space="preserve"> </w:t>
+      </w:r>
+      <w:r>
+        <w:rPr>
+          <w:rStyle w:val="wprm-recipe-ingredient-notes"/>
+          <w:rFonts w:ascii="Times New Roman" w:hAnsi="Times New Roman" w:cs="Times New Roman"/>
+          <w:color w:val="000000"/>
+          <w:spacing w:val="8"/>
+          <w:sz w:val="24"/>
+          <w:szCs w:val="24"/>
+        </w:rPr>
+        <w:t>\n</w:t>
+      </w:r>
+    </w:p>
+    <w:p>
+      <w:pPr>
+        <w:shd w:val="clear" w:color="auto" w:fill="FFFFFF"/>
+        <w:spacing w:after="0" w:line="240" w:lineRule="auto"/>
+        <w:rPr>
+          <w:rStyle w:val="wprm-recipe-ingredient-notes"/>
+          <w:rFonts w:ascii="Times New Roman" w:hAnsi="Times New Roman" w:cs="Times New Roman"/>
+          <w:color w:val="000000"/>
+          <w:spacing w:val="8"/>
+          <w:sz w:val="24"/>
+          <w:szCs w:val="24"/>
+        </w:rPr>
+      </w:pPr>
+      <w:r>
+        <w:rPr>
+          <w:rStyle w:val="wprm-recipe-ingredient-notes"/>
+          <w:rFonts w:ascii="Times New Roman" w:hAnsi="Times New Roman" w:cs="Times New Roman"/>
+          <w:color w:val="000000"/>
+          <w:spacing w:val="8"/>
+          <w:sz w:val="24"/>
+          <w:szCs w:val="24"/>
+        </w:rPr>
+        <w:t>\n</w:t>
+      </w:r>
+    </w:p>
+    <w:p>
+      <w:pPr>
+        <w:shd w:val="clear" w:color="auto" w:fill="FFFFFF"/>
+        <w:spacing w:after="0" w:line="240" w:lineRule="auto"/>
+        <w:rPr>
+          <w:rFonts w:ascii="Times New Roman" w:eastAsia="Times New Roman" w:hAnsi="Times New Roman" w:cs="Times New Roman"/>
+          <w:color w:val="010101"/>
+          <w:spacing w:val="8"/>
+          <w:sz w:val="24"/>
+          <w:szCs w:val="24"/>
+          <w:lang w:eastAsia="en-CA"/>
+        </w:rPr>
+      </w:pPr>
+      <w:r>
+        <w:rPr>
+          <w:rFonts w:ascii="Times New Roman" w:eastAsia="Times New Roman" w:hAnsi="Times New Roman" w:cs="Times New Roman"/>
+          <w:color w:val="010101"/>
+          <w:spacing w:val="8"/>
+          <w:sz w:val="24"/>
+          <w:szCs w:val="24"/>
+          <w:lang w:eastAsia="en-CA"/>
+        </w:rPr>
+        <w:t>Processing time: Half-litres (pints) 30 minutes; litres (quarts) 35 minutes.</w:t>
+      </w:r>
+      <w:r>
+        <w:rPr>
+          <w:rStyle w:val="wprm-recipe-ingredient-notes"/>
+          <w:rFonts w:ascii="Times New Roman" w:hAnsi="Times New Roman" w:cs="Times New Roman"/>
+          <w:color w:val="000000"/>
+          <w:spacing w:val="8"/>
+          <w:sz w:val="24"/>
+          <w:szCs w:val="24"/>
+        </w:rPr>
+        <w:t xml:space="preserve"> </w:t>
+      </w:r>
+      <w:r>
+        <w:rPr>
+          <w:rStyle w:val="wprm-recipe-ingredient-notes"/>
+          <w:rFonts w:ascii="Times New Roman" w:hAnsi="Times New Roman" w:cs="Times New Roman"/>
+          <w:color w:val="000000"/>
+          <w:spacing w:val="8"/>
+          <w:sz w:val="24"/>
+          <w:szCs w:val="24"/>
+        </w:rPr>
+        <w:t>\n</w:t>
+      </w:r>
+    </w:p>
+    <w:p>
+      <w:pPr>
+        <w:pStyle w:val="wprm-recipe-instruction"/>
+        <w:shd w:val="clear" w:color="auto" w:fill="FFFFFF"/>
+        <w:spacing w:before="0" w:beforeAutospacing="0" w:after="75" w:afterAutospacing="0"/>
+        <w:rPr>
+          <w:color w:val="333333"/>
+          <w:spacing w:val="8"/>
+        </w:rPr>
+      </w:pPr>
+    </w:p>
+    <w:p>
+      <w:pPr>
+        <w:rPr>
+          <w:rFonts w:ascii="Times New Roman" w:hAnsi="Times New Roman" w:cs="Times New Roman"/>
+          <w:sz w:val="24"/>
+          <w:szCs w:val="24"/>
+        </w:rPr>
+      </w:pPr>
     </w:p>
     <w:sectPr>
       <w:pgSz w:w="12240" w:h="15840"/>
@@ -25,6 +878,232 @@
 <file path=word/numbering.xml><?xml version="1.0" encoding="utf-8"?>
 <w:numbering xmlns:wpc="http://schemas.microsoft.com/office/word/2010/wordprocessingCanvas" xmlns:cx="http://schemas.microsoft.com/office/drawing/2014/chartex" xmlns:cx1="http://schemas.microsoft.com/office/drawing/2015/9/8/chartex" xmlns:cx2="http://schemas.microsoft.com/office/drawing/2015/10/21/chartex" xmlns:cx3="http://schemas.microsoft.com/office/drawing/2016/5/9/chartex" xmlns:cx4="http://schemas.microsoft.com/office/drawing/2016/5/10/chartex" xmlns:cx5="http://schemas.microsoft.com/office/drawing/2016/5/11/chartex" xmlns:cx6="http://schemas.microsoft.com/office/drawing/2016/5/12/chartex" xmlns:cx7="http://schemas.microsoft.com/office/drawing/2016/5/13/chartex" xmlns:cx8="http://schemas.microsoft.com/office/drawing/2016/5/14/chartex" xmlns:mc="http://schemas.openxmlformats.org/markup-compatibility/2006" xmlns:aink="http://schemas.microsoft.com/office/drawing/2016/ink" xmlns:am3d="http://schemas.microsoft.com/office/drawing/2017/model3d" xmlns:o="urn:schemas-microsoft-com:office:office" xmlns:r="http://schemas.openxmlformats.org/officeDocument/2006/relationships" xmlns:m="http://schemas.openxmlformats.org/officeDocument/2006/math" xmlns:v="urn:schemas-microsoft-com:vml" xmlns:wp14="http://schemas.microsoft.com/office/word/2010/wordprocessingDrawing" xmlns:wp="http://schemas.openxmlformats.org/drawingml/2006/wordprocessingDrawing" xmlns:w10="urn:schemas-microsoft-com:office:word" xmlns:w="http://schemas.openxmlformats.org/wordprocessingml/2006/main" xmlns:w14="http://schemas.microsoft.com/office/word/2010/wordml" xmlns:w15="http://schemas.microsoft.com/office/word/2012/wordml" xmlns:w16cex="http://schemas.microsoft.com/office/word/2018/wordml/cex" xmlns:w16cid="http://schemas.microsoft.com/office/word/2016/wordml/cid" xmlns:w16="http://schemas.microsoft.com/office/word/2018/wordml" xmlns:w16se="http://schemas.microsoft.com/office/word/2015/wordml/symex" xmlns:wpg="http://schemas.microsoft.com/office/word/2010/wordprocessingGroup" xmlns:wpi="http://schemas.microsoft.com/office/word/2010/wordprocessingInk" xmlns:wne="http://schemas.microsoft.com/office/word/2006/wordml" xmlns:wps="http://schemas.microsoft.com/office/word/2010/wordprocessingShape" mc:Ignorable="w14 w15 w16se w16cid w16 w16cex wp14">
   <w:abstractNum w:abstractNumId="0" w15:restartNumberingAfterBreak="0">
+    <w:nsid w:val="00A572B1"/>
+    <w:multiLevelType w:val="multilevel"/>
+    <w:tmpl w:val="8752E7DE"/>
+    <w:lvl w:ilvl="0">
+      <w:start w:val="1"/>
+      <w:numFmt w:val="decimal"/>
+      <w:lvlText w:val="%1."/>
+      <w:lvlJc w:val="left"/>
+      <w:pPr>
+        <w:tabs>
+          <w:tab w:val="num" w:pos="720"/>
+        </w:tabs>
+        <w:ind w:left="720" w:hanging="360"/>
+      </w:pPr>
+    </w:lvl>
+    <w:lvl w:ilvl="1" w:tentative="1">
+      <w:start w:val="1"/>
+      <w:numFmt w:val="decimal"/>
+      <w:lvlText w:val="%2."/>
+      <w:lvlJc w:val="left"/>
+      <w:pPr>
+        <w:tabs>
+          <w:tab w:val="num" w:pos="1440"/>
+        </w:tabs>
+        <w:ind w:left="1440" w:hanging="360"/>
+      </w:pPr>
+    </w:lvl>
+    <w:lvl w:ilvl="2" w:tentative="1">
+      <w:start w:val="1"/>
+      <w:numFmt w:val="decimal"/>
+      <w:lvlText w:val="%3."/>
+      <w:lvlJc w:val="left"/>
+      <w:pPr>
+        <w:tabs>
+          <w:tab w:val="num" w:pos="2160"/>
+        </w:tabs>
+        <w:ind w:left="2160" w:hanging="360"/>
+      </w:pPr>
+    </w:lvl>
+    <w:lvl w:ilvl="3" w:tentative="1">
+      <w:start w:val="1"/>
+      <w:numFmt w:val="decimal"/>
+      <w:lvlText w:val="%4."/>
+      <w:lvlJc w:val="left"/>
+      <w:pPr>
+        <w:tabs>
+          <w:tab w:val="num" w:pos="2880"/>
+        </w:tabs>
+        <w:ind w:left="2880" w:hanging="360"/>
+      </w:pPr>
+    </w:lvl>
+    <w:lvl w:ilvl="4" w:tentative="1">
+      <w:start w:val="1"/>
+      <w:numFmt w:val="decimal"/>
+      <w:lvlText w:val="%5."/>
+      <w:lvlJc w:val="left"/>
+      <w:pPr>
+        <w:tabs>
+          <w:tab w:val="num" w:pos="3600"/>
+        </w:tabs>
+        <w:ind w:left="3600" w:hanging="360"/>
+      </w:pPr>
+    </w:lvl>
+    <w:lvl w:ilvl="5" w:tentative="1">
+      <w:start w:val="1"/>
+      <w:numFmt w:val="decimal"/>
+      <w:lvlText w:val="%6."/>
+      <w:lvlJc w:val="left"/>
+      <w:pPr>
+        <w:tabs>
+          <w:tab w:val="num" w:pos="4320"/>
+        </w:tabs>
+        <w:ind w:left="4320" w:hanging="360"/>
+      </w:pPr>
+    </w:lvl>
+    <w:lvl w:ilvl="6" w:tentative="1">
+      <w:start w:val="1"/>
+      <w:numFmt w:val="decimal"/>
+      <w:lvlText w:val="%7."/>
+      <w:lvlJc w:val="left"/>
+      <w:pPr>
+        <w:tabs>
+          <w:tab w:val="num" w:pos="5040"/>
+        </w:tabs>
+        <w:ind w:left="5040" w:hanging="360"/>
+      </w:pPr>
+    </w:lvl>
+    <w:lvl w:ilvl="7" w:tentative="1">
+      <w:start w:val="1"/>
+      <w:numFmt w:val="decimal"/>
+      <w:lvlText w:val="%8."/>
+      <w:lvlJc w:val="left"/>
+      <w:pPr>
+        <w:tabs>
+          <w:tab w:val="num" w:pos="5760"/>
+        </w:tabs>
+        <w:ind w:left="5760" w:hanging="360"/>
+      </w:pPr>
+    </w:lvl>
+    <w:lvl w:ilvl="8" w:tentative="1">
+      <w:start w:val="1"/>
+      <w:numFmt w:val="decimal"/>
+      <w:lvlText w:val="%9."/>
+      <w:lvlJc w:val="left"/>
+      <w:pPr>
+        <w:tabs>
+          <w:tab w:val="num" w:pos="6480"/>
+        </w:tabs>
+        <w:ind w:left="6480" w:hanging="360"/>
+      </w:pPr>
+    </w:lvl>
+  </w:abstractNum>
+  <w:abstractNum w:abstractNumId="1" w15:restartNumberingAfterBreak="0">
+    <w:nsid w:val="0758722E"/>
+    <w:multiLevelType w:val="multilevel"/>
+    <w:tmpl w:val="2F80885E"/>
+    <w:lvl w:ilvl="0">
+      <w:start w:val="1"/>
+      <w:numFmt w:val="decimal"/>
+      <w:lvlText w:val="%1."/>
+      <w:lvlJc w:val="left"/>
+      <w:pPr>
+        <w:tabs>
+          <w:tab w:val="num" w:pos="720"/>
+        </w:tabs>
+        <w:ind w:left="720" w:hanging="360"/>
+      </w:pPr>
+    </w:lvl>
+    <w:lvl w:ilvl="1" w:tentative="1">
+      <w:start w:val="1"/>
+      <w:numFmt w:val="decimal"/>
+      <w:lvlText w:val="%2."/>
+      <w:lvlJc w:val="left"/>
+      <w:pPr>
+        <w:tabs>
+          <w:tab w:val="num" w:pos="1440"/>
+        </w:tabs>
+        <w:ind w:left="1440" w:hanging="360"/>
+      </w:pPr>
+    </w:lvl>
+    <w:lvl w:ilvl="2" w:tentative="1">
+      <w:start w:val="1"/>
+      <w:numFmt w:val="decimal"/>
+      <w:lvlText w:val="%3."/>
+      <w:lvlJc w:val="left"/>
+      <w:pPr>
+        <w:tabs>
+          <w:tab w:val="num" w:pos="2160"/>
+        </w:tabs>
+        <w:ind w:left="2160" w:hanging="360"/>
+      </w:pPr>
+    </w:lvl>
+    <w:lvl w:ilvl="3" w:tentative="1">
+      <w:start w:val="1"/>
+      <w:numFmt w:val="decimal"/>
+      <w:lvlText w:val="%4."/>
+      <w:lvlJc w:val="left"/>
+      <w:pPr>
+        <w:tabs>
+          <w:tab w:val="num" w:pos="2880"/>
+        </w:tabs>
+        <w:ind w:left="2880" w:hanging="360"/>
+      </w:pPr>
+    </w:lvl>
+    <w:lvl w:ilvl="4" w:tentative="1">
+      <w:start w:val="1"/>
+      <w:numFmt w:val="decimal"/>
+      <w:lvlText w:val="%5."/>
+      <w:lvlJc w:val="left"/>
+      <w:pPr>
+        <w:tabs>
+          <w:tab w:val="num" w:pos="3600"/>
+        </w:tabs>
+        <w:ind w:left="3600" w:hanging="360"/>
+      </w:pPr>
+    </w:lvl>
+    <w:lvl w:ilvl="5" w:tentative="1">
+      <w:start w:val="1"/>
+      <w:numFmt w:val="decimal"/>
+      <w:lvlText w:val="%6."/>
+      <w:lvlJc w:val="left"/>
+      <w:pPr>
+        <w:tabs>
+          <w:tab w:val="num" w:pos="4320"/>
+        </w:tabs>
+        <w:ind w:left="4320" w:hanging="360"/>
+      </w:pPr>
+    </w:lvl>
+    <w:lvl w:ilvl="6" w:tentative="1">
+      <w:start w:val="1"/>
+      <w:numFmt w:val="decimal"/>
+      <w:lvlText w:val="%7."/>
+      <w:lvlJc w:val="left"/>
+      <w:pPr>
+        <w:tabs>
+          <w:tab w:val="num" w:pos="5040"/>
+        </w:tabs>
+        <w:ind w:left="5040" w:hanging="360"/>
+      </w:pPr>
+    </w:lvl>
+    <w:lvl w:ilvl="7" w:tentative="1">
+      <w:start w:val="1"/>
+      <w:numFmt w:val="decimal"/>
+      <w:lvlText w:val="%8."/>
+      <w:lvlJc w:val="left"/>
+      <w:pPr>
+        <w:tabs>
+          <w:tab w:val="num" w:pos="5760"/>
+        </w:tabs>
+        <w:ind w:left="5760" w:hanging="360"/>
+      </w:pPr>
+    </w:lvl>
+    <w:lvl w:ilvl="8" w:tentative="1">
+      <w:start w:val="1"/>
+      <w:numFmt w:val="decimal"/>
+      <w:lvlText w:val="%9."/>
+      <w:lvlJc w:val="left"/>
+      <w:pPr>
+        <w:tabs>
+          <w:tab w:val="num" w:pos="6480"/>
+        </w:tabs>
+        <w:ind w:left="6480" w:hanging="360"/>
+      </w:pPr>
+    </w:lvl>
+  </w:abstractNum>
+  <w:abstractNum w:abstractNumId="2" w15:restartNumberingAfterBreak="0">
     <w:nsid w:val="0D400757"/>
     <w:multiLevelType w:val="hybridMultilevel"/>
     <w:tmpl w:val="A0AA323A"/>
@@ -114,7 +1193,7 @@
       </w:pPr>
     </w:lvl>
   </w:abstractNum>
-  <w:abstractNum w:abstractNumId="1" w15:restartNumberingAfterBreak="0">
+  <w:abstractNum w:abstractNumId="3" w15:restartNumberingAfterBreak="0">
     <w:nsid w:val="2CC77A09"/>
     <w:multiLevelType w:val="multilevel"/>
     <w:tmpl w:val="05387C80"/>
@@ -227,11 +1306,169 @@
       </w:pPr>
     </w:lvl>
   </w:abstractNum>
+  <w:abstractNum w:abstractNumId="4" w15:restartNumberingAfterBreak="0">
+    <w:nsid w:val="3F5D2543"/>
+    <w:multiLevelType w:val="multilevel"/>
+    <w:tmpl w:val="511E66E0"/>
+    <w:lvl w:ilvl="0">
+      <w:start w:val="1"/>
+      <w:numFmt w:val="bullet"/>
+      <w:lvlText w:val=""/>
+      <w:lvlJc w:val="left"/>
+      <w:pPr>
+        <w:tabs>
+          <w:tab w:val="num" w:pos="720"/>
+        </w:tabs>
+        <w:ind w:left="720" w:hanging="360"/>
+      </w:pPr>
+      <w:rPr>
+        <w:rFonts w:ascii="Symbol" w:hAnsi="Symbol" w:hint="default"/>
+        <w:sz w:val="20"/>
+      </w:rPr>
+    </w:lvl>
+    <w:lvl w:ilvl="1" w:tentative="1">
+      <w:start w:val="1"/>
+      <w:numFmt w:val="bullet"/>
+      <w:lvlText w:val="o"/>
+      <w:lvlJc w:val="left"/>
+      <w:pPr>
+        <w:tabs>
+          <w:tab w:val="num" w:pos="1440"/>
+        </w:tabs>
+        <w:ind w:left="1440" w:hanging="360"/>
+      </w:pPr>
+      <w:rPr>
+        <w:rFonts w:ascii="Courier New" w:hAnsi="Courier New" w:hint="default"/>
+        <w:sz w:val="20"/>
+      </w:rPr>
+    </w:lvl>
+    <w:lvl w:ilvl="2" w:tentative="1">
+      <w:start w:val="1"/>
+      <w:numFmt w:val="bullet"/>
+      <w:lvlText w:val=""/>
+      <w:lvlJc w:val="left"/>
+      <w:pPr>
+        <w:tabs>
+          <w:tab w:val="num" w:pos="2160"/>
+        </w:tabs>
+        <w:ind w:left="2160" w:hanging="360"/>
+      </w:pPr>
+      <w:rPr>
+        <w:rFonts w:ascii="Wingdings" w:hAnsi="Wingdings" w:hint="default"/>
+        <w:sz w:val="20"/>
+      </w:rPr>
+    </w:lvl>
+    <w:lvl w:ilvl="3" w:tentative="1">
+      <w:start w:val="1"/>
+      <w:numFmt w:val="bullet"/>
+      <w:lvlText w:val=""/>
+      <w:lvlJc w:val="left"/>
+      <w:pPr>
+        <w:tabs>
+          <w:tab w:val="num" w:pos="2880"/>
+        </w:tabs>
+        <w:ind w:left="2880" w:hanging="360"/>
+      </w:pPr>
+      <w:rPr>
+        <w:rFonts w:ascii="Wingdings" w:hAnsi="Wingdings" w:hint="default"/>
+        <w:sz w:val="20"/>
+      </w:rPr>
+    </w:lvl>
+    <w:lvl w:ilvl="4" w:tentative="1">
+      <w:start w:val="1"/>
+      <w:numFmt w:val="bullet"/>
+      <w:lvlText w:val=""/>
+      <w:lvlJc w:val="left"/>
+      <w:pPr>
+        <w:tabs>
+          <w:tab w:val="num" w:pos="3600"/>
+        </w:tabs>
+        <w:ind w:left="3600" w:hanging="360"/>
+      </w:pPr>
+      <w:rPr>
+        <w:rFonts w:ascii="Wingdings" w:hAnsi="Wingdings" w:hint="default"/>
+        <w:sz w:val="20"/>
+      </w:rPr>
+    </w:lvl>
+    <w:lvl w:ilvl="5" w:tentative="1">
+      <w:start w:val="1"/>
+      <w:numFmt w:val="bullet"/>
+      <w:lvlText w:val=""/>
+      <w:lvlJc w:val="left"/>
+      <w:pPr>
+        <w:tabs>
+          <w:tab w:val="num" w:pos="4320"/>
+        </w:tabs>
+        <w:ind w:left="4320" w:hanging="360"/>
+      </w:pPr>
+      <w:rPr>
+        <w:rFonts w:ascii="Wingdings" w:hAnsi="Wingdings" w:hint="default"/>
+        <w:sz w:val="20"/>
+      </w:rPr>
+    </w:lvl>
+    <w:lvl w:ilvl="6" w:tentative="1">
+      <w:start w:val="1"/>
+      <w:numFmt w:val="bullet"/>
+      <w:lvlText w:val=""/>
+      <w:lvlJc w:val="left"/>
+      <w:pPr>
+        <w:tabs>
+          <w:tab w:val="num" w:pos="5040"/>
+        </w:tabs>
+        <w:ind w:left="5040" w:hanging="360"/>
+      </w:pPr>
+      <w:rPr>
+        <w:rFonts w:ascii="Wingdings" w:hAnsi="Wingdings" w:hint="default"/>
+        <w:sz w:val="20"/>
+      </w:rPr>
+    </w:lvl>
+    <w:lvl w:ilvl="7" w:tentative="1">
+      <w:start w:val="1"/>
+      <w:numFmt w:val="bullet"/>
+      <w:lvlText w:val=""/>
+      <w:lvlJc w:val="left"/>
+      <w:pPr>
+        <w:tabs>
+          <w:tab w:val="num" w:pos="5760"/>
+        </w:tabs>
+        <w:ind w:left="5760" w:hanging="360"/>
+      </w:pPr>
+      <w:rPr>
+        <w:rFonts w:ascii="Wingdings" w:hAnsi="Wingdings" w:hint="default"/>
+        <w:sz w:val="20"/>
+      </w:rPr>
+    </w:lvl>
+    <w:lvl w:ilvl="8" w:tentative="1">
+      <w:start w:val="1"/>
+      <w:numFmt w:val="bullet"/>
+      <w:lvlText w:val=""/>
+      <w:lvlJc w:val="left"/>
+      <w:pPr>
+        <w:tabs>
+          <w:tab w:val="num" w:pos="6480"/>
+        </w:tabs>
+        <w:ind w:left="6480" w:hanging="360"/>
+      </w:pPr>
+      <w:rPr>
+        <w:rFonts w:ascii="Wingdings" w:hAnsi="Wingdings" w:hint="default"/>
+        <w:sz w:val="20"/>
+      </w:rPr>
+    </w:lvl>
+  </w:abstractNum>
   <w:num w:numId="1">
+    <w:abstractNumId w:val="2"/>
+  </w:num>
+  <w:num w:numId="2">
+    <w:abstractNumId w:val="3"/>
+  </w:num>
+  <w:num w:numId="3">
+    <w:abstractNumId w:val="1"/>
+  </w:num>
+  <w:num w:numId="4">
     <w:abstractNumId w:val="0"/>
   </w:num>
-  <w:num w:numId="2">
-    <w:abstractNumId w:val="1"/>
+  <w:num w:numId="5">
+    <w:abstractNumId w:val="4"/>
   </w:num>
 </w:numbering>
 </file>
@@ -771,6 +2008,56 @@
       <w:contextualSpacing/>
     </w:pPr>
   </w:style>
+  <w:style w:type="paragraph" w:customStyle="1" w:styleId="wprm-recipe-instruction">
+    <w:name w:val="wprm-recipe-instruction"/>
+    <w:basedOn w:val="Normal"/>
+    <w:rsid w:val="00042374"/>
+    <w:pPr>
+      <w:spacing w:before="100" w:beforeAutospacing="1" w:after="100" w:afterAutospacing="1" w:line="240" w:lineRule="auto"/>
+    </w:pPr>
+    <w:rPr>
+      <w:rFonts w:ascii="Times New Roman" w:eastAsia="Times New Roman" w:hAnsi="Times New Roman" w:cs="Times New Roman"/>
+      <w:sz w:val="24"/>
+      <w:szCs w:val="24"/>
+      <w:lang w:eastAsia="en-CA"/>
+    </w:rPr>
+  </w:style>
+  <w:style w:type="paragraph" w:customStyle="1" w:styleId="wprm-recipe-ingredient">
+    <w:name w:val="wprm-recipe-ingredient"/>
+    <w:basedOn w:val="Normal"/>
+    <w:rsid w:val="00042374"/>
+    <w:pPr>
+      <w:spacing w:before="100" w:beforeAutospacing="1" w:after="100" w:afterAutospacing="1" w:line="240" w:lineRule="auto"/>
+    </w:pPr>
+    <w:rPr>
+      <w:rFonts w:ascii="Times New Roman" w:eastAsia="Times New Roman" w:hAnsi="Times New Roman" w:cs="Times New Roman"/>
+      <w:sz w:val="24"/>
+      <w:szCs w:val="24"/>
+      <w:lang w:eastAsia="en-CA"/>
+    </w:rPr>
+  </w:style>
+  <w:style w:type="character" w:customStyle="1" w:styleId="wprm-recipe-ingredient-name">
+    <w:name w:val="wprm-recipe-ingredient-name"/>
+    <w:basedOn w:val="DefaultParagraphFont"/>
+    <w:rsid w:val="00042374"/>
+  </w:style>
+  <w:style w:type="character" w:styleId="Hyperlink">
+    <w:name w:val="Hyperlink"/>
+    <w:basedOn w:val="DefaultParagraphFont"/>
+    <w:uiPriority w:val="99"/>
+    <w:semiHidden/>
+    <w:unhideWhenUsed/>
+    <w:rsid w:val="00042374"/>
+    <w:rPr>
+      <w:color w:val="0000FF"/>
+      <w:u w:val="single"/>
+    </w:rPr>
+  </w:style>
+  <w:style w:type="character" w:customStyle="1" w:styleId="wprm-recipe-ingredient-notes">
+    <w:name w:val="wprm-recipe-ingredient-notes"/>
+    <w:basedOn w:val="DefaultParagraphFont"/>
+    <w:rsid w:val="00042374"/>
+  </w:style>
 </w:styles>
 </file>
 

--- a/Collection Files/Vegetables/Rutabagas/RutabagasCanning.docx
+++ b/Collection Files/Vegetables/Rutabagas/RutabagasCanning.docx
@@ -72,7 +72,6 @@
         <w:shd w:val="clear" w:color="auto" w:fill="FFFFFF"/>
         <w:spacing w:before="0" w:beforeAutospacing="0" w:after="0" w:afterAutospacing="0"/>
         <w:rPr>
-          <w:rStyle w:val="wprm-recipe-ingredient-notes"/>
           <w:b w:val="0"/>
           <w:bCs w:val="0"/>
           <w:color w:val="000000"/>
@@ -91,32 +90,6 @@
         </w:rPr>
         <w:t>Ingredients</w:t>
       </w:r>
-      <w:r>
-        <w:rPr>
-          <w:rStyle w:val="wprm-recipe-ingredient-notes"/>
-          <w:b w:val="0"/>
-          <w:bCs w:val="0"/>
-          <w:color w:val="000000"/>
-          <w:spacing w:val="8"/>
-          <w:sz w:val="24"/>
-          <w:szCs w:val="24"/>
-        </w:rPr>
-        <w:t>\n</w:t>
-      </w:r>
-    </w:p>
-    <w:p>
-      <w:pPr>
-        <w:pStyle w:val="Heading3"/>
-        <w:shd w:val="clear" w:color="auto" w:fill="FFFFFF"/>
-        <w:spacing w:before="0" w:beforeAutospacing="0" w:after="0" w:afterAutospacing="0"/>
-        <w:rPr>
-          <w:b w:val="0"/>
-          <w:bCs w:val="0"/>
-          <w:color w:val="000000"/>
-          <w:sz w:val="24"/>
-          <w:szCs w:val="24"/>
-        </w:rPr>
-      </w:pPr>
       <w:r>
         <w:rPr>
           <w:rStyle w:val="wprm-recipe-ingredient-notes"/>
@@ -135,19 +108,13 @@
         <w:pStyle w:val="wprm-recipe-ingredient"/>
         <w:shd w:val="clear" w:color="auto" w:fill="FFFFFF"/>
         <w:spacing w:before="0" w:beforeAutospacing="0" w:after="0" w:afterAutospacing="0"/>
-        <w:ind w:firstLine="720"/>
-        <w:rPr>
-          <w:color w:val="333333"/>
-          <w:spacing w:val="8"/>
-        </w:rPr>
-      </w:pPr>
-      <w:r>
-        <w:rPr>
-          <w:rStyle w:val="wprm-recipe-ingredient-name"/>
-          <w:color w:val="333333"/>
-          <w:spacing w:val="8"/>
-        </w:rPr>
-        <w:t xml:space="preserve"> </w:t>
+        <w:rPr>
+          <w:color w:val="333333"/>
+          <w:spacing w:val="8"/>
+        </w:rPr>
+      </w:pPr>
+      <w:r>
+        <w:t xml:space="preserve">                </w:t>
       </w:r>
       <w:hyperlink r:id="rId5" w:tgtFrame="_blank" w:history="1">
         <w:r>
@@ -173,19 +140,13 @@
         <w:pStyle w:val="wprm-recipe-ingredient"/>
         <w:shd w:val="clear" w:color="auto" w:fill="FFFFFF"/>
         <w:spacing w:before="0" w:beforeAutospacing="0" w:after="0" w:afterAutospacing="0"/>
-        <w:ind w:firstLine="720"/>
-        <w:rPr>
-          <w:color w:val="333333"/>
-          <w:spacing w:val="8"/>
-        </w:rPr>
-      </w:pPr>
-      <w:r>
-        <w:rPr>
-          <w:rStyle w:val="wprm-recipe-ingredient-name"/>
-          <w:color w:val="333333"/>
-          <w:spacing w:val="8"/>
-        </w:rPr>
-        <w:t xml:space="preserve"> </w:t>
+        <w:rPr>
+          <w:color w:val="333333"/>
+          <w:spacing w:val="8"/>
+        </w:rPr>
+      </w:pPr>
+      <w:r>
+        <w:t xml:space="preserve">                </w:t>
       </w:r>
       <w:hyperlink r:id="rId6" w:tgtFrame="_blank" w:history="1">
         <w:r>
@@ -210,15 +171,7 @@
           <w:color w:val="000000"/>
           <w:spacing w:val="8"/>
         </w:rPr>
-        <w:t>(boiling)</w:t>
-      </w:r>
-      <w:r>
-        <w:rPr>
-          <w:rStyle w:val="wprm-recipe-ingredient-notes"/>
-          <w:color w:val="000000"/>
-          <w:spacing w:val="8"/>
-        </w:rPr>
-        <w:t>\n</w:t>
+        <w:t>(boiling)\n</w:t>
       </w:r>
     </w:p>
     <w:p>
@@ -226,19 +179,14 @@
         <w:pStyle w:val="wprm-recipe-ingredient"/>
         <w:shd w:val="clear" w:color="auto" w:fill="FFFFFF"/>
         <w:spacing w:before="0" w:beforeAutospacing="0" w:after="0" w:afterAutospacing="0"/>
-        <w:ind w:firstLine="720"/>
-        <w:rPr>
-          <w:color w:val="333333"/>
-          <w:spacing w:val="8"/>
-        </w:rPr>
-      </w:pPr>
-      <w:r>
-        <w:rPr>
-          <w:rStyle w:val="wprm-recipe-ingredient-name"/>
-          <w:color w:val="333333"/>
-          <w:spacing w:val="8"/>
-        </w:rPr>
-        <w:t xml:space="preserve"> </w:t>
+        <w:rPr>
+          <w:rStyle w:val="wprm-recipe-ingredient-notes"/>
+          <w:color w:val="000000"/>
+          <w:spacing w:val="8"/>
+        </w:rPr>
+      </w:pPr>
+      <w:r>
+        <w:t xml:space="preserve">                </w:t>
       </w:r>
       <w:hyperlink r:id="rId7" w:tgtFrame="_blank" w:history="1">
         <w:r>
@@ -261,11 +209,29 @@
     </w:p>
     <w:p>
       <w:pPr>
+        <w:pStyle w:val="wprm-recipe-ingredient"/>
+        <w:shd w:val="clear" w:color="auto" w:fill="FFFFFF"/>
+        <w:spacing w:before="0" w:beforeAutospacing="0" w:after="0" w:afterAutospacing="0"/>
+        <w:rPr>
+          <w:color w:val="333333"/>
+          <w:spacing w:val="8"/>
+        </w:rPr>
+      </w:pPr>
+      <w:r>
+        <w:rPr>
+          <w:rStyle w:val="wprm-recipe-ingredient-notes"/>
+          <w:color w:val="000000"/>
+          <w:spacing w:val="8"/>
+        </w:rPr>
+        <w:t>\n</w:t>
+      </w:r>
+    </w:p>
+    <w:p>
+      <w:pPr>
         <w:pStyle w:val="Heading3"/>
         <w:shd w:val="clear" w:color="auto" w:fill="FFFFFF"/>
         <w:spacing w:before="0" w:beforeAutospacing="0" w:after="0" w:afterAutospacing="0"/>
         <w:rPr>
-          <w:rStyle w:val="wprm-recipe-ingredient-notes"/>
           <w:b w:val="0"/>
           <w:bCs w:val="0"/>
           <w:color w:val="000000"/>
@@ -284,32 +250,6 @@
         </w:rPr>
         <w:t>Instructions</w:t>
       </w:r>
-      <w:r>
-        <w:rPr>
-          <w:rStyle w:val="wprm-recipe-ingredient-notes"/>
-          <w:b w:val="0"/>
-          <w:bCs w:val="0"/>
-          <w:color w:val="000000"/>
-          <w:spacing w:val="8"/>
-          <w:sz w:val="24"/>
-          <w:szCs w:val="24"/>
-        </w:rPr>
-        <w:t>\n</w:t>
-      </w:r>
-    </w:p>
-    <w:p>
-      <w:pPr>
-        <w:pStyle w:val="Heading3"/>
-        <w:shd w:val="clear" w:color="auto" w:fill="FFFFFF"/>
-        <w:spacing w:before="0" w:beforeAutospacing="0" w:after="0" w:afterAutospacing="0"/>
-        <w:rPr>
-          <w:b w:val="0"/>
-          <w:bCs w:val="0"/>
-          <w:color w:val="000000"/>
-          <w:sz w:val="24"/>
-          <w:szCs w:val="24"/>
-        </w:rPr>
-      </w:pPr>
       <w:r>
         <w:rPr>
           <w:rStyle w:val="wprm-recipe-ingredient-notes"/>
@@ -351,15 +291,7 @@
           <w:color w:val="000000"/>
           <w:spacing w:val="8"/>
         </w:rPr>
-        <w:t xml:space="preserve"> </w:t>
-      </w:r>
-      <w:r>
-        <w:rPr>
-          <w:rStyle w:val="wprm-recipe-ingredient-notes"/>
-          <w:color w:val="000000"/>
-          <w:spacing w:val="8"/>
-        </w:rPr>
-        <w:t>\n</w:t>
+        <w:t xml:space="preserve"> \n</w:t>
       </w:r>
     </w:p>
     <w:p>
@@ -390,15 +322,7 @@
           <w:color w:val="000000"/>
           <w:spacing w:val="8"/>
         </w:rPr>
-        <w:t xml:space="preserve"> </w:t>
-      </w:r>
-      <w:r>
-        <w:rPr>
-          <w:rStyle w:val="wprm-recipe-ingredient-notes"/>
-          <w:color w:val="000000"/>
-          <w:spacing w:val="8"/>
-        </w:rPr>
-        <w:t>\n</w:t>
+        <w:t xml:space="preserve"> \n</w:t>
       </w:r>
     </w:p>
     <w:p>
@@ -429,15 +353,7 @@
           <w:color w:val="000000"/>
           <w:spacing w:val="8"/>
         </w:rPr>
-        <w:t xml:space="preserve"> </w:t>
-      </w:r>
-      <w:r>
-        <w:rPr>
-          <w:rStyle w:val="wprm-recipe-ingredient-notes"/>
-          <w:color w:val="000000"/>
-          <w:spacing w:val="8"/>
-        </w:rPr>
-        <w:t>\n</w:t>
+        <w:t xml:space="preserve"> \n</w:t>
       </w:r>
     </w:p>
     <w:p>
@@ -468,15 +384,7 @@
           <w:color w:val="000000"/>
           <w:spacing w:val="8"/>
         </w:rPr>
-        <w:t xml:space="preserve"> </w:t>
-      </w:r>
-      <w:r>
-        <w:rPr>
-          <w:rStyle w:val="wprm-recipe-ingredient-notes"/>
-          <w:color w:val="000000"/>
-          <w:spacing w:val="8"/>
-        </w:rPr>
-        <w:t>\n</w:t>
+        <w:t xml:space="preserve"> \n</w:t>
       </w:r>
     </w:p>
     <w:p>
@@ -507,15 +415,7 @@
           <w:color w:val="000000"/>
           <w:spacing w:val="8"/>
         </w:rPr>
-        <w:t xml:space="preserve"> </w:t>
-      </w:r>
-      <w:r>
-        <w:rPr>
-          <w:rStyle w:val="wprm-recipe-ingredient-notes"/>
-          <w:color w:val="000000"/>
-          <w:spacing w:val="8"/>
-        </w:rPr>
-        <w:t>\n</w:t>
+        <w:t xml:space="preserve"> \n</w:t>
       </w:r>
     </w:p>
     <w:p>
@@ -546,15 +446,7 @@
           <w:color w:val="000000"/>
           <w:spacing w:val="8"/>
         </w:rPr>
-        <w:t xml:space="preserve"> </w:t>
-      </w:r>
-      <w:r>
-        <w:rPr>
-          <w:rStyle w:val="wprm-recipe-ingredient-notes"/>
-          <w:color w:val="000000"/>
-          <w:spacing w:val="8"/>
-        </w:rPr>
-        <w:t>\n</w:t>
+        <w:t xml:space="preserve"> \n</w:t>
       </w:r>
     </w:p>
     <w:p>
@@ -585,15 +477,7 @@
           <w:color w:val="000000"/>
           <w:spacing w:val="8"/>
         </w:rPr>
-        <w:t xml:space="preserve"> </w:t>
-      </w:r>
-      <w:r>
-        <w:rPr>
-          <w:rStyle w:val="wprm-recipe-ingredient-notes"/>
-          <w:color w:val="000000"/>
-          <w:spacing w:val="8"/>
-        </w:rPr>
-        <w:t>\n</w:t>
+        <w:t xml:space="preserve"> \n</w:t>
       </w:r>
     </w:p>
     <w:p>
@@ -640,15 +524,7 @@
           <w:color w:val="000000"/>
           <w:spacing w:val="8"/>
         </w:rPr>
-        <w:t xml:space="preserve"> </w:t>
-      </w:r>
-      <w:r>
-        <w:rPr>
-          <w:rStyle w:val="wprm-recipe-ingredient-notes"/>
-          <w:color w:val="000000"/>
-          <w:spacing w:val="8"/>
-        </w:rPr>
-        <w:t>\n</w:t>
+        <w:t xml:space="preserve"> \n</w:t>
       </w:r>
     </w:p>
     <w:p>
@@ -679,15 +555,7 @@
           <w:color w:val="000000"/>
           <w:spacing w:val="8"/>
         </w:rPr>
-        <w:t xml:space="preserve"> </w:t>
-      </w:r>
-      <w:r>
-        <w:rPr>
-          <w:rStyle w:val="wprm-recipe-ingredient-notes"/>
-          <w:color w:val="000000"/>
-          <w:spacing w:val="8"/>
-        </w:rPr>
-        <w:t>\n</w:t>
+        <w:t xml:space="preserve"> \n</w:t>
       </w:r>
     </w:p>
     <w:p>
@@ -759,18 +627,7 @@
           <w:sz w:val="24"/>
           <w:szCs w:val="24"/>
         </w:rPr>
-        <w:t xml:space="preserve"> </w:t>
-      </w:r>
-      <w:r>
-        <w:rPr>
-          <w:rStyle w:val="wprm-recipe-ingredient-notes"/>
-          <w:rFonts w:ascii="Times New Roman" w:hAnsi="Times New Roman" w:cs="Times New Roman"/>
-          <w:color w:val="000000"/>
-          <w:spacing w:val="8"/>
-          <w:sz w:val="24"/>
-          <w:szCs w:val="24"/>
-        </w:rPr>
-        <w:t>\n</w:t>
+        <w:t xml:space="preserve"> \n</w:t>
       </w:r>
     </w:p>
     <w:p>
@@ -831,18 +688,7 @@
           <w:sz w:val="24"/>
           <w:szCs w:val="24"/>
         </w:rPr>
-        <w:t xml:space="preserve"> </w:t>
-      </w:r>
-      <w:r>
-        <w:rPr>
-          <w:rStyle w:val="wprm-recipe-ingredient-notes"/>
-          <w:rFonts w:ascii="Times New Roman" w:hAnsi="Times New Roman" w:cs="Times New Roman"/>
-          <w:color w:val="000000"/>
-          <w:spacing w:val="8"/>
-          <w:sz w:val="24"/>
-          <w:szCs w:val="24"/>
-        </w:rPr>
-        <w:t>\n</w:t>
+        <w:t xml:space="preserve"> \n</w:t>
       </w:r>
     </w:p>
     <w:p>
